--- a/Informe Tarea 3.docx
+++ b/Informe Tarea 3.docx
@@ -199,8 +199,6 @@
       <w:r>
         <w:t>El tipo de host en este caso sería de Alojamiento Compartido, porque entre los clientes se compartirán los propios archivos.</w:t>
       </w:r>
-      <w:bookmarkStart w:id="0" w:name="_GoBack"/>
-      <w:bookmarkEnd w:id="0"/>
     </w:p>
     <w:p>
       <w:r>
@@ -295,6 +293,19 @@
       <w:r>
         <w:t>Los hosts pueden enviar mensajes en los que consulten</w:t>
       </w:r>
+      <w:r>
+        <w:t xml:space="preserve"> por archivos u otras cosas.</w:t>
+      </w:r>
+    </w:p>
+    <w:p>
+      <w:r>
+        <w:t>Se envían a través de sus sockets, llevando a cabo un saludo previo</w:t>
+      </w:r>
+      <w:r>
+        <w:t>, y aclarando si son una solicitud o una respuesta.</w:t>
+      </w:r>
+      <w:bookmarkStart w:id="0" w:name="_GoBack"/>
+      <w:bookmarkEnd w:id="0"/>
     </w:p>
     <w:p/>
     <w:p>
@@ -303,6 +314,27 @@
       </w:pPr>
       <w:r>
         <w:t>Tipos y formatos de mensajes intercambiados.</w:t>
+      </w:r>
+    </w:p>
+    <w:p>
+      <w:r>
+        <w:t>Se requiere de una dirección de IP, con un puerto</w:t>
+      </w:r>
+      <w:r>
+        <w:t>.</w:t>
+      </w:r>
+    </w:p>
+    <w:p>
+      <w:r>
+        <w:t xml:space="preserve">Los mensajes deben aclarar si son una solicitud o una respuesta, y entre los </w:t>
+      </w:r>
+      <w:proofErr w:type="gramStart"/>
+      <w:r>
+        <w:t>primero campos</w:t>
+      </w:r>
+      <w:proofErr w:type="gramEnd"/>
+      <w:r>
+        <w:t xml:space="preserve"> debe ir información necesaria, como el IP del emisor, el tipo de mensaje y el IP del receptor.</w:t>
       </w:r>
     </w:p>
     <w:sectPr>
